--- a/Lucrari.docx
+++ b/Lucrari.docx
@@ -34,8 +34,10 @@
         </w:numPr>
       </w:pPr>
       <w:r>
-        <w:t>Clasele LayoutItem</w:t>
-      </w:r>
+        <w:t>Clasele LayoutItem ce afisează o listă de obiecte in stil List sau Grid</w:t>
+      </w:r>
+      <w:bookmarkStart w:id="0" w:name="_GoBack"/>
+      <w:bookmarkEnd w:id="0"/>
     </w:p>
     <w:p>
       <w:r>
@@ -70,11 +72,6 @@
       </w:r>
     </w:p>
     <w:p>
-      <w:r>
-        <w:t>Manole Ștefan:</w:t>
-      </w:r>
-    </w:p>
-    <w:p>
       <w:pPr>
         <w:pStyle w:val="ListParagraph"/>
         <w:numPr>
@@ -83,7 +80,12 @@
         </w:numPr>
       </w:pPr>
       <w:r>
-        <w:t>Diagrame UML</w:t>
+        <w:t>Diagrama UML de activități</w:t>
+      </w:r>
+    </w:p>
+    <w:p>
+      <w:r>
+        <w:t>Manole Ștefan:</w:t>
       </w:r>
     </w:p>
     <w:p>
@@ -95,7 +97,10 @@
         </w:numPr>
       </w:pPr>
       <w:r>
-        <w:t>Documentație</w:t>
+        <w:t>Diagrame UML</w:t>
+      </w:r>
+      <w:r>
+        <w:t xml:space="preserve"> – fără cea de activități</w:t>
       </w:r>
     </w:p>
     <w:p>
@@ -107,7 +112,7 @@
         </w:numPr>
       </w:pPr>
       <w:r>
-        <w:t>Help</w:t>
+        <w:t>Documentație</w:t>
       </w:r>
     </w:p>
     <w:p>
@@ -119,10 +124,20 @@
         </w:numPr>
       </w:pPr>
       <w:r>
+        <w:t>Help</w:t>
+      </w:r>
+    </w:p>
+    <w:p>
+      <w:pPr>
+        <w:pStyle w:val="ListParagraph"/>
+        <w:numPr>
+          <w:ilvl w:val="0"/>
+          <w:numId w:val="1"/>
+        </w:numPr>
+      </w:pPr>
+      <w:r>
         <w:t>SRS</w:t>
       </w:r>
-      <w:bookmarkStart w:id="0" w:name="_GoBack"/>
-      <w:bookmarkEnd w:id="0"/>
     </w:p>
     <w:sectPr>
       <w:pgSz w:w="11906" w:h="16838"/>
@@ -146,7 +161,7 @@
       <w:lvlText w:val=""/>
       <w:lvlJc w:val="left"/>
       <w:pPr>
-        <w:ind w:left="720" w:hanging="360"/>
+        <w:ind w:left="644" w:hanging="360"/>
       </w:pPr>
       <w:rPr>
         <w:rFonts w:ascii="Symbol" w:hAnsi="Symbol" w:hint="default"/>
@@ -158,7 +173,7 @@
       <w:lvlText w:val="o"/>
       <w:lvlJc w:val="left"/>
       <w:pPr>
-        <w:ind w:left="1440" w:hanging="360"/>
+        <w:ind w:left="1364" w:hanging="360"/>
       </w:pPr>
       <w:rPr>
         <w:rFonts w:ascii="Courier New" w:hAnsi="Courier New" w:cs="Courier New" w:hint="default"/>
@@ -170,7 +185,7 @@
       <w:lvlText w:val=""/>
       <w:lvlJc w:val="left"/>
       <w:pPr>
-        <w:ind w:left="2160" w:hanging="360"/>
+        <w:ind w:left="2084" w:hanging="360"/>
       </w:pPr>
       <w:rPr>
         <w:rFonts w:ascii="Wingdings" w:hAnsi="Wingdings" w:hint="default"/>
@@ -182,7 +197,7 @@
       <w:lvlText w:val=""/>
       <w:lvlJc w:val="left"/>
       <w:pPr>
-        <w:ind w:left="2880" w:hanging="360"/>
+        <w:ind w:left="2804" w:hanging="360"/>
       </w:pPr>
       <w:rPr>
         <w:rFonts w:ascii="Symbol" w:hAnsi="Symbol" w:hint="default"/>
@@ -194,7 +209,7 @@
       <w:lvlText w:val="o"/>
       <w:lvlJc w:val="left"/>
       <w:pPr>
-        <w:ind w:left="3600" w:hanging="360"/>
+        <w:ind w:left="3524" w:hanging="360"/>
       </w:pPr>
       <w:rPr>
         <w:rFonts w:ascii="Courier New" w:hAnsi="Courier New" w:cs="Courier New" w:hint="default"/>
@@ -206,7 +221,7 @@
       <w:lvlText w:val=""/>
       <w:lvlJc w:val="left"/>
       <w:pPr>
-        <w:ind w:left="4320" w:hanging="360"/>
+        <w:ind w:left="4244" w:hanging="360"/>
       </w:pPr>
       <w:rPr>
         <w:rFonts w:ascii="Wingdings" w:hAnsi="Wingdings" w:hint="default"/>
@@ -218,7 +233,7 @@
       <w:lvlText w:val=""/>
       <w:lvlJc w:val="left"/>
       <w:pPr>
-        <w:ind w:left="5040" w:hanging="360"/>
+        <w:ind w:left="4964" w:hanging="360"/>
       </w:pPr>
       <w:rPr>
         <w:rFonts w:ascii="Symbol" w:hAnsi="Symbol" w:hint="default"/>
@@ -230,7 +245,7 @@
       <w:lvlText w:val="o"/>
       <w:lvlJc w:val="left"/>
       <w:pPr>
-        <w:ind w:left="5760" w:hanging="360"/>
+        <w:ind w:left="5684" w:hanging="360"/>
       </w:pPr>
       <w:rPr>
         <w:rFonts w:ascii="Courier New" w:hAnsi="Courier New" w:cs="Courier New" w:hint="default"/>
@@ -242,7 +257,7 @@
       <w:lvlText w:val=""/>
       <w:lvlJc w:val="left"/>
       <w:pPr>
-        <w:ind w:left="6480" w:hanging="360"/>
+        <w:ind w:left="6404" w:hanging="360"/>
       </w:pPr>
       <w:rPr>
         <w:rFonts w:ascii="Wingdings" w:hAnsi="Wingdings" w:hint="default"/>

--- a/Lucrari.docx
+++ b/Lucrari.docx
@@ -34,10 +34,13 @@
         </w:numPr>
       </w:pPr>
       <w:r>
-        <w:t>Clasele LayoutItem ce afisează o listă de obiecte in stil List sau Grid</w:t>
+        <w:t>Clasele LayoutItem ce afiș</w:t>
       </w:r>
       <w:bookmarkStart w:id="0" w:name="_GoBack"/>
       <w:bookmarkEnd w:id="0"/>
+      <w:r>
+        <w:t>ează o listă de obiecte in stil List sau Grid</w:t>
+      </w:r>
     </w:p>
     <w:p>
       <w:r>

--- a/Lucrari.docx
+++ b/Lucrari.docx
@@ -36,11 +36,23 @@
       <w:r>
         <w:t>Clasele LayoutItem ce afiș</w:t>
       </w:r>
+      <w:r>
+        <w:t>ează o listă de obiecte in stil List sau Grid</w:t>
+      </w:r>
+    </w:p>
+    <w:p>
+      <w:pPr>
+        <w:pStyle w:val="ListParagraph"/>
+        <w:numPr>
+          <w:ilvl w:val="0"/>
+          <w:numId w:val="1"/>
+        </w:numPr>
+      </w:pPr>
+      <w:r>
+        <w:t>Modulul de testare a unităților</w:t>
+      </w:r>
       <w:bookmarkStart w:id="0" w:name="_GoBack"/>
       <w:bookmarkEnd w:id="0"/>
-      <w:r>
-        <w:t>ează o listă de obiecte in stil List sau Grid</w:t>
-      </w:r>
     </w:p>
     <w:p>
       <w:r>
